--- a/法令ファイル/明治三十三年勅令第四百九号（相続人曠欠ノ場合ニ於テ国庫ニ帰属シタル財産ノ引渡ニ関スル件）/明治三十三年勅令第四百九号（相続人曠欠ノ場合ニ於テ国庫ニ帰属シタル財産ノ引渡ニ関スル件）（明治三十三年勅令第四百九号）.docx
+++ b/法令ファイル/明治三十三年勅令第四百九号（相続人曠欠ノ場合ニ於テ国庫ニ帰属シタル財産ノ引渡ニ関スル件）/明治三十三年勅令第四百九号（相続人曠欠ノ場合ニ於テ国庫ニ帰属シタル財産ノ引渡ニ関スル件）（明治三十三年勅令第四百九号）.docx
@@ -37,7 +37,7 @@
     </w:pPr>
     <w:r>
       <w:tab/>
-      <w:t>WeGov v0.1 - FTS141</w:t>
+      <w:t>WeGov v0.2 - FTS141</w:t>
     </w:r>
   </w:p>
 </w:ftr>
